--- a/public/new_site/documents/kits/united-states-kit/American Flag.docx
+++ b/public/new_site/documents/kits/united-states-kit/American Flag.docx
@@ -5,6 +5,7 @@
     <w:p>
       <w:pPr>
         <w:pStyle w:val="Title"/>
+        <w:pageBreakBefore w:val="0"/>
         <w:rPr>
           <w:rFonts w:ascii="Verdana" w:cs="Verdana" w:eastAsia="Verdana" w:hAnsi="Verdana"/>
           <w:b w:val="1"/>
@@ -23,6 +24,7 @@
     <w:p>
       <w:pPr>
         <w:pStyle w:val="Title"/>
+        <w:pageBreakBefore w:val="0"/>
         <w:rPr>
           <w:rFonts w:ascii="Verdana" w:cs="Verdana" w:eastAsia="Verdana" w:hAnsi="Verdana"/>
           <w:b w:val="1"/>
@@ -41,6 +43,7 @@
     <w:p>
       <w:pPr>
         <w:pStyle w:val="Title"/>
+        <w:pageBreakBefore w:val="0"/>
         <w:rPr>
           <w:rFonts w:ascii="Verdana" w:cs="Verdana" w:eastAsia="Verdana" w:hAnsi="Verdana"/>
           <w:b w:val="1"/>
@@ -63,12 +66,12 @@
               <wp:inline distB="114300" distT="114300" distL="114300" distR="114300">
                 <wp:extent cx="5943600" cy="101600"/>
                 <wp:effectExtent b="0" l="0" r="0" t="0"/>
-                <wp:docPr id="1" name=""/>
+                <wp:docPr id="2" name=""/>
                 <a:graphic>
                   <a:graphicData uri="http://schemas.microsoft.com/office/word/2010/wordprocessingShape">
                     <wps:wsp>
                       <wps:cNvSpPr/>
-                      <wps:cNvPr id="2" name="Shape 2"/>
+                      <wps:cNvPr id="3" name="Shape 3"/>
                       <wps:spPr>
                         <a:xfrm>
                           <a:off x="451500" y="1440625"/>
@@ -110,12 +113,12 @@
               <wp:inline distB="114300" distT="114300" distL="114300" distR="114300">
                 <wp:extent cx="5943600" cy="101600"/>
                 <wp:effectExtent b="0" l="0" r="0" t="0"/>
-                <wp:docPr id="1" name="image1.png"/>
+                <wp:docPr id="2" name="image2.png"/>
                 <a:graphic>
                   <a:graphicData uri="http://schemas.openxmlformats.org/drawingml/2006/picture">
                     <pic:pic>
                       <pic:nvPicPr>
-                        <pic:cNvPr id="0" name="image1.png"/>
+                        <pic:cNvPr id="0" name="image2.png"/>
                         <pic:cNvPicPr preferRelativeResize="0"/>
                       </pic:nvPicPr>
                       <pic:blipFill>
@@ -150,6 +153,7 @@
     <w:p>
       <w:pPr>
         <w:pStyle w:val="Title"/>
+        <w:pageBreakBefore w:val="0"/>
         <w:rPr>
           <w:rFonts w:ascii="Verdana" w:cs="Verdana" w:eastAsia="Verdana" w:hAnsi="Verdana"/>
           <w:b w:val="1"/>
@@ -168,6 +172,7 @@
     <w:p>
       <w:pPr>
         <w:pStyle w:val="Title"/>
+        <w:pageBreakBefore w:val="0"/>
         <w:rPr>
           <w:rFonts w:ascii="Verdana" w:cs="Verdana" w:eastAsia="Verdana" w:hAnsi="Verdana"/>
           <w:b w:val="1"/>
@@ -191,6 +196,7 @@
     <w:p>
       <w:pPr>
         <w:pStyle w:val="Title"/>
+        <w:pageBreakBefore w:val="0"/>
         <w:rPr>
           <w:rFonts w:ascii="Verdana" w:cs="Verdana" w:eastAsia="Verdana" w:hAnsi="Verdana"/>
           <w:b w:val="1"/>
@@ -214,6 +220,7 @@
     <w:p>
       <w:pPr>
         <w:pStyle w:val="Title"/>
+        <w:pageBreakBefore w:val="0"/>
         <w:rPr/>
       </w:pPr>
       <w:bookmarkStart w:colFirst="0" w:colLast="0" w:name="_35xzprl4wodi" w:id="6"/>
@@ -231,12 +238,12 @@
               <wp:inline distB="114300" distT="114300" distL="114300" distR="114300">
                 <wp:extent cx="5943600" cy="101600"/>
                 <wp:effectExtent b="0" l="0" r="0" t="0"/>
-                <wp:docPr id="4" name=""/>
+                <wp:docPr id="3" name=""/>
                 <a:graphic>
                   <a:graphicData uri="http://schemas.microsoft.com/office/word/2010/wordprocessingShape">
                     <wps:wsp>
                       <wps:cNvSpPr/>
-                      <wps:cNvPr id="2" name="Shape 2"/>
+                      <wps:cNvPr id="3" name="Shape 3"/>
                       <wps:spPr>
                         <a:xfrm>
                           <a:off x="451500" y="1440625"/>
@@ -278,12 +285,12 @@
               <wp:inline distB="114300" distT="114300" distL="114300" distR="114300">
                 <wp:extent cx="5943600" cy="101600"/>
                 <wp:effectExtent b="0" l="0" r="0" t="0"/>
-                <wp:docPr id="4" name="image4.png"/>
+                <wp:docPr id="3" name="image3.png"/>
                 <a:graphic>
                   <a:graphicData uri="http://schemas.openxmlformats.org/drawingml/2006/picture">
                     <pic:pic>
                       <pic:nvPicPr>
-                        <pic:cNvPr id="0" name="image4.png"/>
+                        <pic:cNvPr id="0" name="image3.png"/>
                         <pic:cNvPicPr preferRelativeResize="0"/>
                       </pic:nvPicPr>
                       <pic:blipFill>
@@ -317,6 +324,7 @@
     </w:p>
     <w:p>
       <w:pPr>
+        <w:pageBreakBefore w:val="0"/>
         <w:rPr>
           <w:rFonts w:ascii="Verdana" w:cs="Verdana" w:eastAsia="Verdana" w:hAnsi="Verdana"/>
           <w:b w:val="1"/>
@@ -332,6 +340,7 @@
     </w:p>
     <w:p>
       <w:pPr>
+        <w:pageBreakBefore w:val="0"/>
         <w:rPr>
           <w:rFonts w:ascii="Verdana" w:cs="Verdana" w:eastAsia="Verdana" w:hAnsi="Verdana"/>
           <w:b w:val="1"/>
@@ -347,6 +356,7 @@
     </w:p>
     <w:p>
       <w:pPr>
+        <w:pageBreakBefore w:val="0"/>
         <w:rPr>
           <w:rFonts w:ascii="Verdana" w:cs="Verdana" w:eastAsia="Verdana" w:hAnsi="Verdana"/>
           <w:b w:val="1"/>
@@ -362,6 +372,7 @@
     </w:p>
     <w:p>
       <w:pPr>
+        <w:pageBreakBefore w:val="0"/>
         <w:rPr>
           <w:rFonts w:ascii="Verdana" w:cs="Verdana" w:eastAsia="Verdana" w:hAnsi="Verdana"/>
           <w:b w:val="1"/>
@@ -379,20 +390,20 @@
           <wp:anchor allowOverlap="1" behindDoc="0" distB="114300" distT="114300" distL="114300" distR="114300" hidden="0" layoutInCell="1" locked="0" relativeHeight="0" simplePos="0">
             <wp:simplePos x="0" y="0"/>
             <wp:positionH relativeFrom="column">
-              <wp:posOffset>1514475</wp:posOffset>
+              <wp:posOffset>1676400</wp:posOffset>
             </wp:positionH>
             <wp:positionV relativeFrom="paragraph">
-              <wp:posOffset>209695</wp:posOffset>
+              <wp:posOffset>723900</wp:posOffset>
             </wp:positionV>
-            <wp:extent cx="2976563" cy="2162030"/>
+            <wp:extent cx="2586038" cy="1818568"/>
             <wp:effectExtent b="0" l="0" r="0" t="0"/>
             <wp:wrapTopAndBottom distB="114300" distT="114300"/>
-            <wp:docPr id="7" name="image6.png"/>
+            <wp:docPr descr="See3D logo depicting the word “See3D,” in blue, being 3D printed. Above the freshly-printed characters, a black print head hanging from a grey bar extrudes blue filament that snakes down to the top of the letter “D,” the last character to be printed." id="6" name="image6.png"/>
             <a:graphic>
               <a:graphicData uri="http://schemas.openxmlformats.org/drawingml/2006/picture">
                 <pic:pic>
                   <pic:nvPicPr>
-                    <pic:cNvPr id="0" name="image6.png"/>
+                    <pic:cNvPr descr="See3D logo depicting the word “See3D,” in blue, being 3D printed. Above the freshly-printed characters, a black print head hanging from a grey bar extrudes blue filament that snakes down to the top of the letter “D,” the last character to be printed." id="0" name="image6.png"/>
                     <pic:cNvPicPr preferRelativeResize="0"/>
                   </pic:nvPicPr>
                   <pic:blipFill>
@@ -405,7 +416,7 @@
                   <pic:spPr>
                     <a:xfrm>
                       <a:off x="0" y="0"/>
-                      <a:ext cx="2976563" cy="2162030"/>
+                      <a:ext cx="2586038" cy="1818568"/>
                     </a:xfrm>
                     <a:prstGeom prst="rect"/>
                     <a:ln/>
@@ -420,6 +431,7 @@
     <w:p>
       <w:pPr>
         <w:pStyle w:val="Heading1"/>
+        <w:pageBreakBefore w:val="0"/>
         <w:rPr>
           <w:rFonts w:ascii="Verdana" w:cs="Verdana" w:eastAsia="Verdana" w:hAnsi="Verdana"/>
           <w:b w:val="1"/>
@@ -438,6 +450,7 @@
     </w:p>
     <w:p>
       <w:pPr>
+        <w:pageBreakBefore w:val="0"/>
         <w:rPr/>
       </w:pPr>
       <w:r>
@@ -446,32 +459,47 @@
           <mc:Choice Requires="wpg">
             <w:drawing>
               <wp:inline distB="114300" distT="114300" distL="114300" distR="114300">
-                <wp:extent cx="5943600" cy="38100"/>
+                <wp:extent cx="5867400" cy="85725"/>
                 <wp:effectExtent b="0" l="0" r="0" t="0"/>
-                <wp:docPr id="2" name=""/>
+                <wp:docPr id="4" name=""/>
                 <a:graphic>
                   <a:graphicData uri="http://schemas.microsoft.com/office/word/2010/wordprocessingShape">
                     <wps:wsp>
-                      <wps:cNvCnPr/>
+                      <wps:cNvSpPr/>
+                      <wps:cNvPr id="2" name="Shape 2"/>
                       <wps:spPr>
-                        <a:xfrm flipH="1" rot="10800000">
-                          <a:off x="333500" y="1233975"/>
-                          <a:ext cx="6490800" cy="19800"/>
+                        <a:xfrm>
+                          <a:off x="500675" y="1293125"/>
+                          <a:ext cx="5851500" cy="68700"/>
                         </a:xfrm>
-                        <a:prstGeom prst="straightConnector1">
+                        <a:prstGeom prst="rect">
                           <a:avLst/>
                         </a:prstGeom>
-                        <a:noFill/>
+                        <a:solidFill>
+                          <a:srgbClr val="000000"/>
+                        </a:solidFill>
                         <a:ln cap="flat" cmpd="sng" w="9525">
                           <a:solidFill>
                             <a:srgbClr val="000000"/>
                           </a:solidFill>
                           <a:prstDash val="solid"/>
                           <a:round/>
-                          <a:headEnd len="med" w="med" type="none"/>
-                          <a:tailEnd len="med" w="med" type="none"/>
+                          <a:headEnd len="sm" w="sm" type="none"/>
+                          <a:tailEnd len="sm" w="sm" type="none"/>
                         </a:ln>
                       </wps:spPr>
+                      <wps:txbx>
+                        <w:txbxContent>
+                          <w:p>
+                            <w:pPr>
+                              <w:spacing w:after="0" w:before="0" w:line="240"/>
+                              <w:ind w:left="0" w:right="0" w:firstLine="0"/>
+                              <w:jc w:val="left"/>
+                              <w:textDirection w:val="btLr"/>
+                            </w:pPr>
+                          </w:p>
+                        </w:txbxContent>
+                      </wps:txbx>
                       <wps:bodyPr anchorCtr="0" anchor="ctr" bIns="91425" lIns="91425" spcFirstLastPara="1" rIns="91425" wrap="square" tIns="91425">
                         <a:noAutofit/>
                       </wps:bodyPr>
@@ -484,14 +512,14 @@
           <mc:Fallback>
             <w:drawing>
               <wp:inline distB="114300" distT="114300" distL="114300" distR="114300">
-                <wp:extent cx="5943600" cy="38100"/>
+                <wp:extent cx="5867400" cy="85725"/>
                 <wp:effectExtent b="0" l="0" r="0" t="0"/>
-                <wp:docPr id="2" name="image2.png"/>
+                <wp:docPr id="4" name="image4.png"/>
                 <a:graphic>
                   <a:graphicData uri="http://schemas.openxmlformats.org/drawingml/2006/picture">
                     <pic:pic>
                       <pic:nvPicPr>
-                        <pic:cNvPr id="0" name="image2.png"/>
+                        <pic:cNvPr id="0" name="image4.png"/>
                         <pic:cNvPicPr preferRelativeResize="0"/>
                       </pic:nvPicPr>
                       <pic:blipFill>
@@ -504,7 +532,7 @@
                       <pic:spPr>
                         <a:xfrm>
                           <a:off x="0" y="0"/>
-                          <a:ext cx="5943600" cy="38100"/>
+                          <a:ext cx="5867400" cy="85725"/>
                         </a:xfrm>
                         <a:prstGeom prst="rect"/>
                         <a:ln/>
@@ -525,6 +553,7 @@
     </w:p>
     <w:p>
       <w:pPr>
+        <w:pageBreakBefore w:val="0"/>
         <w:rPr>
           <w:rFonts w:ascii="Verdana" w:cs="Verdana" w:eastAsia="Verdana" w:hAnsi="Verdana"/>
           <w:sz w:val="36"/>
@@ -543,6 +572,7 @@
     </w:p>
     <w:p>
       <w:pPr>
+        <w:pageBreakBefore w:val="0"/>
         <w:rPr>
           <w:rFonts w:ascii="Verdana" w:cs="Verdana" w:eastAsia="Verdana" w:hAnsi="Verdana"/>
           <w:sz w:val="36"/>
@@ -561,245 +591,262 @@
     </w:p>
     <w:p>
       <w:pPr>
-        <w:rPr>
-          <w:rFonts w:ascii="Verdana" w:cs="Verdana" w:eastAsia="Verdana" w:hAnsi="Verdana"/>
-          <w:sz w:val="36"/>
-          <w:szCs w:val="36"/>
-        </w:rPr>
-      </w:pPr>
-      <w:r>
-        <w:rPr>
-          <w:rtl w:val="0"/>
-        </w:rPr>
-      </w:r>
-    </w:p>
-    <w:p>
-      <w:pPr>
-        <w:rPr>
-          <w:rFonts w:ascii="Verdana" w:cs="Verdana" w:eastAsia="Verdana" w:hAnsi="Verdana"/>
-          <w:sz w:val="36"/>
-          <w:szCs w:val="36"/>
-        </w:rPr>
-      </w:pPr>
-      <w:r>
-        <w:rPr>
-          <w:rtl w:val="0"/>
-        </w:rPr>
-      </w:r>
-    </w:p>
-    <w:p>
-      <w:pPr>
-        <w:rPr>
-          <w:rFonts w:ascii="Verdana" w:cs="Verdana" w:eastAsia="Verdana" w:hAnsi="Verdana"/>
-          <w:sz w:val="36"/>
-          <w:szCs w:val="36"/>
-        </w:rPr>
-      </w:pPr>
-      <w:r>
-        <w:rPr>
-          <w:rtl w:val="0"/>
-        </w:rPr>
-      </w:r>
-    </w:p>
-    <w:p>
-      <w:pPr>
-        <w:rPr>
-          <w:rFonts w:ascii="Verdana" w:cs="Verdana" w:eastAsia="Verdana" w:hAnsi="Verdana"/>
-          <w:sz w:val="36"/>
-          <w:szCs w:val="36"/>
-        </w:rPr>
-      </w:pPr>
-      <w:r>
-        <w:rPr>
-          <w:rtl w:val="0"/>
-        </w:rPr>
-      </w:r>
-    </w:p>
-    <w:p>
-      <w:pPr>
-        <w:rPr>
-          <w:rFonts w:ascii="Verdana" w:cs="Verdana" w:eastAsia="Verdana" w:hAnsi="Verdana"/>
-          <w:sz w:val="36"/>
-          <w:szCs w:val="36"/>
-        </w:rPr>
-      </w:pPr>
-      <w:r>
-        <w:rPr>
-          <w:rtl w:val="0"/>
-        </w:rPr>
-      </w:r>
-    </w:p>
-    <w:p>
-      <w:pPr>
-        <w:rPr>
-          <w:rFonts w:ascii="Verdana" w:cs="Verdana" w:eastAsia="Verdana" w:hAnsi="Verdana"/>
-          <w:sz w:val="36"/>
-          <w:szCs w:val="36"/>
-        </w:rPr>
-      </w:pPr>
-      <w:r>
-        <w:rPr>
-          <w:rtl w:val="0"/>
-        </w:rPr>
-      </w:r>
-    </w:p>
-    <w:p>
-      <w:pPr>
-        <w:rPr>
-          <w:rFonts w:ascii="Verdana" w:cs="Verdana" w:eastAsia="Verdana" w:hAnsi="Verdana"/>
-          <w:sz w:val="36"/>
-          <w:szCs w:val="36"/>
-        </w:rPr>
-      </w:pPr>
-      <w:r>
-        <w:rPr>
-          <w:rtl w:val="0"/>
-        </w:rPr>
-      </w:r>
-    </w:p>
-    <w:p>
-      <w:pPr>
-        <w:rPr>
-          <w:rFonts w:ascii="Verdana" w:cs="Verdana" w:eastAsia="Verdana" w:hAnsi="Verdana"/>
-          <w:sz w:val="36"/>
-          <w:szCs w:val="36"/>
-        </w:rPr>
-      </w:pPr>
-      <w:r>
-        <w:rPr>
-          <w:rtl w:val="0"/>
-        </w:rPr>
-      </w:r>
-    </w:p>
-    <w:p>
-      <w:pPr>
-        <w:rPr>
-          <w:rFonts w:ascii="Verdana" w:cs="Verdana" w:eastAsia="Verdana" w:hAnsi="Verdana"/>
-          <w:sz w:val="36"/>
-          <w:szCs w:val="36"/>
-        </w:rPr>
-      </w:pPr>
-      <w:r>
-        <w:rPr>
-          <w:rtl w:val="0"/>
-        </w:rPr>
-      </w:r>
-    </w:p>
-    <w:p>
-      <w:pPr>
-        <w:rPr>
-          <w:rFonts w:ascii="Verdana" w:cs="Verdana" w:eastAsia="Verdana" w:hAnsi="Verdana"/>
-          <w:sz w:val="36"/>
-          <w:szCs w:val="36"/>
-        </w:rPr>
-      </w:pPr>
-      <w:r>
-        <w:rPr>
-          <w:rtl w:val="0"/>
-        </w:rPr>
-      </w:r>
-    </w:p>
-    <w:p>
-      <w:pPr>
-        <w:rPr>
-          <w:rFonts w:ascii="Verdana" w:cs="Verdana" w:eastAsia="Verdana" w:hAnsi="Verdana"/>
-          <w:sz w:val="36"/>
-          <w:szCs w:val="36"/>
-        </w:rPr>
-      </w:pPr>
-      <w:r>
-        <w:rPr>
-          <w:rtl w:val="0"/>
-        </w:rPr>
-      </w:r>
-    </w:p>
-    <w:p>
-      <w:pPr>
-        <w:rPr>
-          <w:rFonts w:ascii="Verdana" w:cs="Verdana" w:eastAsia="Verdana" w:hAnsi="Verdana"/>
-          <w:sz w:val="36"/>
-          <w:szCs w:val="36"/>
-        </w:rPr>
-      </w:pPr>
-      <w:r>
-        <w:rPr>
-          <w:rtl w:val="0"/>
-        </w:rPr>
-      </w:r>
-    </w:p>
-    <w:p>
-      <w:pPr>
-        <w:rPr>
-          <w:rFonts w:ascii="Verdana" w:cs="Verdana" w:eastAsia="Verdana" w:hAnsi="Verdana"/>
-          <w:sz w:val="36"/>
-          <w:szCs w:val="36"/>
-        </w:rPr>
-      </w:pPr>
-      <w:r>
-        <w:rPr>
-          <w:rtl w:val="0"/>
-        </w:rPr>
-      </w:r>
-    </w:p>
-    <w:p>
-      <w:pPr>
-        <w:rPr>
-          <w:rFonts w:ascii="Verdana" w:cs="Verdana" w:eastAsia="Verdana" w:hAnsi="Verdana"/>
-          <w:sz w:val="36"/>
-          <w:szCs w:val="36"/>
-        </w:rPr>
-      </w:pPr>
-      <w:r>
-        <w:rPr>
-          <w:rFonts w:ascii="Verdana" w:cs="Verdana" w:eastAsia="Verdana" w:hAnsi="Verdana"/>
-          <w:sz w:val="36"/>
-          <w:szCs w:val="36"/>
-          <w:rtl w:val="0"/>
-        </w:rPr>
-        <w:t xml:space="preserve">This model was designed by Mrugank for See3D</w:t>
-      </w:r>
-    </w:p>
-    <w:p>
-      <w:pPr>
-        <w:rPr>
-          <w:rFonts w:ascii="Verdana" w:cs="Verdana" w:eastAsia="Verdana" w:hAnsi="Verdana"/>
-          <w:sz w:val="36"/>
-          <w:szCs w:val="36"/>
-        </w:rPr>
-      </w:pPr>
-      <w:r>
-        <w:rPr>
-          <w:rFonts w:ascii="Verdana" w:cs="Verdana" w:eastAsia="Verdana" w:hAnsi="Verdana"/>
-          <w:sz w:val="36"/>
-          <w:szCs w:val="36"/>
-          <w:rtl w:val="0"/>
-        </w:rPr>
-        <w:t xml:space="preserve">The image above depicts a 3D model of the American Flag</w:t>
-      </w:r>
-      <w:r>
+        <w:pageBreakBefore w:val="0"/>
+        <w:rPr>
+          <w:rFonts w:ascii="Verdana" w:cs="Verdana" w:eastAsia="Verdana" w:hAnsi="Verdana"/>
+          <w:sz w:val="36"/>
+          <w:szCs w:val="36"/>
+        </w:rPr>
+      </w:pPr>
+      <w:r>
+        <w:rPr>
+          <w:rtl w:val="0"/>
+        </w:rPr>
+      </w:r>
+    </w:p>
+    <w:p>
+      <w:pPr>
+        <w:pageBreakBefore w:val="0"/>
+        <w:rPr>
+          <w:rFonts w:ascii="Verdana" w:cs="Verdana" w:eastAsia="Verdana" w:hAnsi="Verdana"/>
+          <w:sz w:val="36"/>
+          <w:szCs w:val="36"/>
+        </w:rPr>
+      </w:pPr>
+      <w:r>
+        <w:rPr>
+          <w:rtl w:val="0"/>
+        </w:rPr>
+      </w:r>
+    </w:p>
+    <w:p>
+      <w:pPr>
+        <w:pageBreakBefore w:val="0"/>
+        <w:rPr>
+          <w:rFonts w:ascii="Verdana" w:cs="Verdana" w:eastAsia="Verdana" w:hAnsi="Verdana"/>
+          <w:sz w:val="36"/>
+          <w:szCs w:val="36"/>
+        </w:rPr>
+      </w:pPr>
+      <w:r>
+        <w:rPr>
+          <w:rtl w:val="0"/>
+        </w:rPr>
+      </w:r>
+    </w:p>
+    <w:p>
+      <w:pPr>
+        <w:pageBreakBefore w:val="0"/>
+        <w:rPr>
+          <w:rFonts w:ascii="Verdana" w:cs="Verdana" w:eastAsia="Verdana" w:hAnsi="Verdana"/>
+          <w:sz w:val="36"/>
+          <w:szCs w:val="36"/>
+        </w:rPr>
+      </w:pPr>
+      <w:r>
+        <w:rPr>
+          <w:rtl w:val="0"/>
+        </w:rPr>
+      </w:r>
+    </w:p>
+    <w:p>
+      <w:pPr>
+        <w:pageBreakBefore w:val="0"/>
+        <w:rPr>
+          <w:rFonts w:ascii="Verdana" w:cs="Verdana" w:eastAsia="Verdana" w:hAnsi="Verdana"/>
+          <w:sz w:val="36"/>
+          <w:szCs w:val="36"/>
+        </w:rPr>
+      </w:pPr>
+      <w:r>
+        <w:rPr>
+          <w:rtl w:val="0"/>
+        </w:rPr>
+      </w:r>
+    </w:p>
+    <w:p>
+      <w:pPr>
+        <w:pageBreakBefore w:val="0"/>
+        <w:rPr>
+          <w:rFonts w:ascii="Verdana" w:cs="Verdana" w:eastAsia="Verdana" w:hAnsi="Verdana"/>
+          <w:sz w:val="36"/>
+          <w:szCs w:val="36"/>
+        </w:rPr>
+      </w:pPr>
+      <w:r>
+        <w:rPr>
+          <w:rtl w:val="0"/>
+        </w:rPr>
+      </w:r>
+    </w:p>
+    <w:p>
+      <w:pPr>
+        <w:pageBreakBefore w:val="0"/>
+        <w:rPr>
+          <w:rFonts w:ascii="Verdana" w:cs="Verdana" w:eastAsia="Verdana" w:hAnsi="Verdana"/>
+          <w:sz w:val="36"/>
+          <w:szCs w:val="36"/>
+        </w:rPr>
+      </w:pPr>
+      <w:r>
+        <w:rPr>
+          <w:rtl w:val="0"/>
+        </w:rPr>
+      </w:r>
+    </w:p>
+    <w:p>
+      <w:pPr>
+        <w:pageBreakBefore w:val="0"/>
+        <w:rPr>
+          <w:rFonts w:ascii="Verdana" w:cs="Verdana" w:eastAsia="Verdana" w:hAnsi="Verdana"/>
+          <w:sz w:val="36"/>
+          <w:szCs w:val="36"/>
+        </w:rPr>
+      </w:pPr>
+      <w:r>
+        <w:rPr>
+          <w:rtl w:val="0"/>
+        </w:rPr>
+      </w:r>
+    </w:p>
+    <w:p>
+      <w:pPr>
+        <w:pageBreakBefore w:val="0"/>
+        <w:rPr>
+          <w:rFonts w:ascii="Verdana" w:cs="Verdana" w:eastAsia="Verdana" w:hAnsi="Verdana"/>
+          <w:sz w:val="36"/>
+          <w:szCs w:val="36"/>
+        </w:rPr>
+      </w:pPr>
+      <w:r>
+        <w:rPr>
+          <w:rtl w:val="0"/>
+        </w:rPr>
+      </w:r>
+    </w:p>
+    <w:p>
+      <w:pPr>
+        <w:pageBreakBefore w:val="0"/>
+        <w:rPr>
+          <w:rFonts w:ascii="Verdana" w:cs="Verdana" w:eastAsia="Verdana" w:hAnsi="Verdana"/>
+          <w:sz w:val="36"/>
+          <w:szCs w:val="36"/>
+        </w:rPr>
+      </w:pPr>
+      <w:r>
+        <w:rPr>
+          <w:rtl w:val="0"/>
+        </w:rPr>
+      </w:r>
+    </w:p>
+    <w:p>
+      <w:pPr>
+        <w:pageBreakBefore w:val="0"/>
+        <w:rPr>
+          <w:rFonts w:ascii="Verdana" w:cs="Verdana" w:eastAsia="Verdana" w:hAnsi="Verdana"/>
+          <w:sz w:val="36"/>
+          <w:szCs w:val="36"/>
+        </w:rPr>
+      </w:pPr>
+      <w:r>
+        <w:rPr>
+          <w:rtl w:val="0"/>
+        </w:rPr>
+      </w:r>
+    </w:p>
+    <w:p>
+      <w:pPr>
+        <w:pageBreakBefore w:val="0"/>
+        <w:rPr>
+          <w:rFonts w:ascii="Verdana" w:cs="Verdana" w:eastAsia="Verdana" w:hAnsi="Verdana"/>
+          <w:sz w:val="36"/>
+          <w:szCs w:val="36"/>
+        </w:rPr>
+      </w:pPr>
+      <w:r>
+        <w:rPr>
+          <w:rtl w:val="0"/>
+        </w:rPr>
+      </w:r>
+    </w:p>
+    <w:p>
+      <w:pPr>
+        <w:pageBreakBefore w:val="0"/>
+        <w:rPr>
+          <w:rFonts w:ascii="Verdana" w:cs="Verdana" w:eastAsia="Verdana" w:hAnsi="Verdana"/>
+          <w:sz w:val="36"/>
+          <w:szCs w:val="36"/>
+        </w:rPr>
+      </w:pPr>
+      <w:r>
+        <w:rPr>
+          <w:rtl w:val="0"/>
+        </w:rPr>
+      </w:r>
+    </w:p>
+    <w:p>
+      <w:pPr>
+        <w:pageBreakBefore w:val="0"/>
+        <w:rPr>
+          <w:rFonts w:ascii="Verdana" w:cs="Verdana" w:eastAsia="Verdana" w:hAnsi="Verdana"/>
+          <w:sz w:val="36"/>
+          <w:szCs w:val="36"/>
+        </w:rPr>
+      </w:pPr>
+      <w:r>
+        <w:rPr>
+          <w:rFonts w:ascii="Verdana" w:cs="Verdana" w:eastAsia="Verdana" w:hAnsi="Verdana"/>
+          <w:sz w:val="36"/>
+          <w:szCs w:val="36"/>
+          <w:rtl w:val="0"/>
+        </w:rPr>
+        <w:t xml:space="preserve">This model was designed by Mrugank for See3D.</w:t>
+      </w:r>
+    </w:p>
+    <w:p>
+      <w:pPr>
+        <w:pageBreakBefore w:val="0"/>
+        <w:rPr>
+          <w:rFonts w:ascii="Verdana" w:cs="Verdana" w:eastAsia="Verdana" w:hAnsi="Verdana"/>
+          <w:sz w:val="36"/>
+          <w:szCs w:val="36"/>
+        </w:rPr>
+      </w:pPr>
+      <w:r>
+        <w:rPr>
+          <w:rtl w:val="0"/>
+        </w:rPr>
+      </w:r>
+    </w:p>
+    <w:p>
+      <w:pPr>
+        <w:rPr>
+          <w:rFonts w:ascii="Verdana" w:cs="Verdana" w:eastAsia="Verdana" w:hAnsi="Verdana"/>
+          <w:sz w:val="36"/>
+          <w:szCs w:val="36"/>
+        </w:rPr>
+      </w:pPr>
+      <w:r>
+        <w:rPr>
+          <w:rFonts w:ascii="Verdana" w:cs="Verdana" w:eastAsia="Verdana" w:hAnsi="Verdana"/>
+          <w:sz w:val="36"/>
+          <w:szCs w:val="36"/>
+        </w:rPr>
         <w:drawing>
-          <wp:anchor allowOverlap="1" behindDoc="0" distB="114300" distT="114300" distL="114300" distR="114300" hidden="0" layoutInCell="1" locked="0" relativeHeight="0" simplePos="0">
-            <wp:simplePos x="0" y="0"/>
-            <wp:positionH relativeFrom="column">
-              <wp:posOffset>19051</wp:posOffset>
-            </wp:positionH>
-            <wp:positionV relativeFrom="paragraph">
-              <wp:posOffset>114300</wp:posOffset>
-            </wp:positionV>
-            <wp:extent cx="4261051" cy="2852738"/>
+          <wp:inline distB="114300" distT="114300" distL="114300" distR="114300">
+            <wp:extent cx="5557838" cy="2921760"/>
             <wp:effectExtent b="0" l="0" r="0" t="0"/>
-            <wp:wrapTopAndBottom distB="114300" distT="114300"/>
-            <wp:docPr descr="Grey 3D print showing the American flag with its stars and stripes" id="6" name="image7.png"/>
+            <wp:docPr descr="Red 3D print showing the American flag and its stars and stripes. " id="7" name="image7.png"/>
             <a:graphic>
               <a:graphicData uri="http://schemas.openxmlformats.org/drawingml/2006/picture">
                 <pic:pic>
                   <pic:nvPicPr>
-                    <pic:cNvPr descr="Grey 3D print showing the American flag with its stars and stripes" id="0" name="image7.png"/>
+                    <pic:cNvPr descr="Red 3D print showing the American flag and its stars and stripes. " id="0" name="image7.png"/>
                     <pic:cNvPicPr preferRelativeResize="0"/>
                   </pic:nvPicPr>
                   <pic:blipFill>
                     <a:blip r:embed="rId10"/>
-                    <a:srcRect b="0" l="0" r="0" t="0"/>
+                    <a:srcRect b="24572" l="14583" r="16826" t="27350"/>
                     <a:stretch>
                       <a:fillRect/>
                     </a:stretch>
@@ -807,7 +854,7 @@
                   <pic:spPr>
                     <a:xfrm>
                       <a:off x="0" y="0"/>
-                      <a:ext cx="4261051" cy="2852738"/>
+                      <a:ext cx="5557838" cy="2921760"/>
                     </a:xfrm>
                     <a:prstGeom prst="rect"/>
                     <a:ln/>
@@ -815,152 +862,202 @@
                 </pic:pic>
               </a:graphicData>
             </a:graphic>
-          </wp:anchor>
+          </wp:inline>
         </w:drawing>
       </w:r>
-    </w:p>
-    <w:p>
-      <w:pPr>
-        <w:rPr>
-          <w:rFonts w:ascii="Verdana" w:cs="Verdana" w:eastAsia="Verdana" w:hAnsi="Verdana"/>
-          <w:sz w:val="36"/>
-          <w:szCs w:val="36"/>
-        </w:rPr>
-      </w:pPr>
-      <w:r>
-        <w:rPr>
-          <w:rtl w:val="0"/>
-        </w:rPr>
-      </w:r>
-    </w:p>
-    <w:p>
-      <w:pPr>
-        <w:rPr>
-          <w:rFonts w:ascii="Verdana" w:cs="Verdana" w:eastAsia="Verdana" w:hAnsi="Verdana"/>
-          <w:sz w:val="36"/>
-          <w:szCs w:val="36"/>
-        </w:rPr>
-      </w:pPr>
-      <w:r>
-        <w:rPr>
-          <w:rtl w:val="0"/>
-        </w:rPr>
-      </w:r>
-    </w:p>
-    <w:p>
-      <w:pPr>
-        <w:rPr>
-          <w:rFonts w:ascii="Verdana" w:cs="Verdana" w:eastAsia="Verdana" w:hAnsi="Verdana"/>
-          <w:sz w:val="36"/>
-          <w:szCs w:val="36"/>
-        </w:rPr>
-      </w:pPr>
-      <w:r>
-        <w:rPr>
-          <w:rtl w:val="0"/>
-        </w:rPr>
-      </w:r>
-    </w:p>
-    <w:p>
-      <w:pPr>
-        <w:rPr>
-          <w:rFonts w:ascii="Verdana" w:cs="Verdana" w:eastAsia="Verdana" w:hAnsi="Verdana"/>
-          <w:sz w:val="36"/>
-          <w:szCs w:val="36"/>
-        </w:rPr>
-      </w:pPr>
-      <w:r>
-        <w:rPr>
-          <w:rtl w:val="0"/>
-        </w:rPr>
-      </w:r>
-    </w:p>
-    <w:p>
-      <w:pPr>
-        <w:rPr>
-          <w:rFonts w:ascii="Verdana" w:cs="Verdana" w:eastAsia="Verdana" w:hAnsi="Verdana"/>
-          <w:sz w:val="36"/>
-          <w:szCs w:val="36"/>
-        </w:rPr>
-      </w:pPr>
-      <w:r>
-        <w:rPr>
-          <w:rtl w:val="0"/>
-        </w:rPr>
-      </w:r>
-    </w:p>
-    <w:p>
-      <w:pPr>
-        <w:rPr>
-          <w:rFonts w:ascii="Verdana" w:cs="Verdana" w:eastAsia="Verdana" w:hAnsi="Verdana"/>
-          <w:sz w:val="36"/>
-          <w:szCs w:val="36"/>
-        </w:rPr>
-      </w:pPr>
-      <w:r>
-        <w:rPr>
-          <w:rtl w:val="0"/>
-        </w:rPr>
-      </w:r>
-    </w:p>
-    <w:p>
-      <w:pPr>
-        <w:rPr>
-          <w:rFonts w:ascii="Verdana" w:cs="Verdana" w:eastAsia="Verdana" w:hAnsi="Verdana"/>
-          <w:sz w:val="36"/>
-          <w:szCs w:val="36"/>
-        </w:rPr>
-      </w:pPr>
-      <w:r>
-        <w:rPr>
-          <w:rtl w:val="0"/>
-        </w:rPr>
-      </w:r>
-    </w:p>
-    <w:p>
-      <w:pPr>
-        <w:rPr>
-          <w:rFonts w:ascii="Verdana" w:cs="Verdana" w:eastAsia="Verdana" w:hAnsi="Verdana"/>
-          <w:sz w:val="36"/>
-          <w:szCs w:val="36"/>
-        </w:rPr>
-      </w:pPr>
-      <w:r>
-        <w:rPr>
-          <w:rtl w:val="0"/>
-        </w:rPr>
-      </w:r>
-    </w:p>
-    <w:p>
-      <w:pPr>
-        <w:rPr>
-          <w:rFonts w:ascii="Verdana" w:cs="Verdana" w:eastAsia="Verdana" w:hAnsi="Verdana"/>
-          <w:sz w:val="36"/>
-          <w:szCs w:val="36"/>
-        </w:rPr>
-      </w:pPr>
-      <w:r>
-        <w:rPr>
-          <w:rtl w:val="0"/>
-        </w:rPr>
-      </w:r>
-    </w:p>
-    <w:p>
-      <w:pPr>
-        <w:rPr>
-          <w:rFonts w:ascii="Verdana" w:cs="Verdana" w:eastAsia="Verdana" w:hAnsi="Verdana"/>
-          <w:sz w:val="36"/>
-          <w:szCs w:val="36"/>
-        </w:rPr>
-      </w:pPr>
-      <w:r>
-        <w:rPr>
-          <w:rtl w:val="0"/>
-        </w:rPr>
-      </w:r>
-    </w:p>
-    <w:p>
-      <w:pPr>
+      <w:r>
+        <w:rPr>
+          <w:rtl w:val="0"/>
+        </w:rPr>
+      </w:r>
+    </w:p>
+    <w:p>
+      <w:pPr>
+        <w:pageBreakBefore w:val="0"/>
+        <w:rPr>
+          <w:rFonts w:ascii="Verdana" w:cs="Verdana" w:eastAsia="Verdana" w:hAnsi="Verdana"/>
+          <w:sz w:val="36"/>
+          <w:szCs w:val="36"/>
+        </w:rPr>
+      </w:pPr>
+      <w:r>
+        <w:rPr>
+          <w:rFonts w:ascii="Verdana" w:cs="Verdana" w:eastAsia="Verdana" w:hAnsi="Verdana"/>
+          <w:sz w:val="36"/>
+          <w:szCs w:val="36"/>
+          <w:rtl w:val="0"/>
+        </w:rPr>
+        <w:t xml:space="preserve">3D print of the American flag.</w:t>
+      </w:r>
+    </w:p>
+    <w:p>
+      <w:pPr>
+        <w:pageBreakBefore w:val="0"/>
+        <w:rPr>
+          <w:rFonts w:ascii="Verdana" w:cs="Verdana" w:eastAsia="Verdana" w:hAnsi="Verdana"/>
+          <w:sz w:val="36"/>
+          <w:szCs w:val="36"/>
+        </w:rPr>
+      </w:pPr>
+      <w:r>
+        <w:rPr>
+          <w:rtl w:val="0"/>
+        </w:rPr>
+      </w:r>
+    </w:p>
+    <w:p>
+      <w:pPr>
+        <w:pageBreakBefore w:val="0"/>
+        <w:rPr>
+          <w:rFonts w:ascii="Verdana" w:cs="Verdana" w:eastAsia="Verdana" w:hAnsi="Verdana"/>
+          <w:sz w:val="36"/>
+          <w:szCs w:val="36"/>
+        </w:rPr>
+      </w:pPr>
+      <w:r>
+        <w:rPr>
+          <w:rtl w:val="0"/>
+        </w:rPr>
+      </w:r>
+    </w:p>
+    <w:p>
+      <w:pPr>
+        <w:pageBreakBefore w:val="0"/>
+        <w:rPr>
+          <w:rFonts w:ascii="Verdana" w:cs="Verdana" w:eastAsia="Verdana" w:hAnsi="Verdana"/>
+          <w:sz w:val="36"/>
+          <w:szCs w:val="36"/>
+        </w:rPr>
+      </w:pPr>
+      <w:r>
+        <w:rPr>
+          <w:rtl w:val="0"/>
+        </w:rPr>
+      </w:r>
+    </w:p>
+    <w:p>
+      <w:pPr>
+        <w:pageBreakBefore w:val="0"/>
+        <w:rPr>
+          <w:rFonts w:ascii="Verdana" w:cs="Verdana" w:eastAsia="Verdana" w:hAnsi="Verdana"/>
+          <w:sz w:val="36"/>
+          <w:szCs w:val="36"/>
+        </w:rPr>
+      </w:pPr>
+      <w:r>
+        <w:rPr>
+          <w:rtl w:val="0"/>
+        </w:rPr>
+      </w:r>
+    </w:p>
+    <w:p>
+      <w:pPr>
+        <w:pageBreakBefore w:val="0"/>
+        <w:rPr>
+          <w:rFonts w:ascii="Verdana" w:cs="Verdana" w:eastAsia="Verdana" w:hAnsi="Verdana"/>
+          <w:sz w:val="36"/>
+          <w:szCs w:val="36"/>
+        </w:rPr>
+      </w:pPr>
+      <w:r>
+        <w:rPr>
+          <w:rtl w:val="0"/>
+        </w:rPr>
+      </w:r>
+    </w:p>
+    <w:p>
+      <w:pPr>
+        <w:pageBreakBefore w:val="0"/>
+        <w:rPr>
+          <w:rFonts w:ascii="Verdana" w:cs="Verdana" w:eastAsia="Verdana" w:hAnsi="Verdana"/>
+          <w:sz w:val="36"/>
+          <w:szCs w:val="36"/>
+        </w:rPr>
+      </w:pPr>
+      <w:r>
+        <w:rPr>
+          <w:rtl w:val="0"/>
+        </w:rPr>
+      </w:r>
+    </w:p>
+    <w:p>
+      <w:pPr>
+        <w:pageBreakBefore w:val="0"/>
+        <w:rPr>
+          <w:rFonts w:ascii="Verdana" w:cs="Verdana" w:eastAsia="Verdana" w:hAnsi="Verdana"/>
+          <w:sz w:val="36"/>
+          <w:szCs w:val="36"/>
+        </w:rPr>
+      </w:pPr>
+      <w:r>
+        <w:rPr>
+          <w:rtl w:val="0"/>
+        </w:rPr>
+      </w:r>
+    </w:p>
+    <w:p>
+      <w:pPr>
+        <w:pageBreakBefore w:val="0"/>
+        <w:rPr>
+          <w:rFonts w:ascii="Verdana" w:cs="Verdana" w:eastAsia="Verdana" w:hAnsi="Verdana"/>
+          <w:sz w:val="36"/>
+          <w:szCs w:val="36"/>
+        </w:rPr>
+      </w:pPr>
+      <w:r>
+        <w:rPr>
+          <w:rtl w:val="0"/>
+        </w:rPr>
+      </w:r>
+    </w:p>
+    <w:p>
+      <w:pPr>
+        <w:pageBreakBefore w:val="0"/>
+        <w:rPr>
+          <w:rFonts w:ascii="Verdana" w:cs="Verdana" w:eastAsia="Verdana" w:hAnsi="Verdana"/>
+          <w:sz w:val="36"/>
+          <w:szCs w:val="36"/>
+        </w:rPr>
+      </w:pPr>
+      <w:r>
+        <w:rPr>
+          <w:rtl w:val="0"/>
+        </w:rPr>
+      </w:r>
+    </w:p>
+    <w:p>
+      <w:pPr>
+        <w:pageBreakBefore w:val="0"/>
+        <w:rPr>
+          <w:rFonts w:ascii="Verdana" w:cs="Verdana" w:eastAsia="Verdana" w:hAnsi="Verdana"/>
+          <w:sz w:val="36"/>
+          <w:szCs w:val="36"/>
+        </w:rPr>
+      </w:pPr>
+      <w:r>
+        <w:rPr>
+          <w:rtl w:val="0"/>
+        </w:rPr>
+      </w:r>
+    </w:p>
+    <w:p>
+      <w:pPr>
+        <w:pageBreakBefore w:val="0"/>
+        <w:rPr>
+          <w:rFonts w:ascii="Verdana" w:cs="Verdana" w:eastAsia="Verdana" w:hAnsi="Verdana"/>
+          <w:sz w:val="36"/>
+          <w:szCs w:val="36"/>
+        </w:rPr>
+      </w:pPr>
+      <w:r>
+        <w:rPr>
+          <w:rtl w:val="0"/>
+        </w:rPr>
+      </w:r>
+    </w:p>
+    <w:p>
+      <w:pPr>
+        <w:pageBreakBefore w:val="0"/>
         <w:rPr>
           <w:rFonts w:ascii="Verdana" w:cs="Verdana" w:eastAsia="Verdana" w:hAnsi="Verdana"/>
           <w:sz w:val="36"/>
@@ -976,6 +1073,7 @@
     <w:p>
       <w:pPr>
         <w:pStyle w:val="Heading1"/>
+        <w:pageBreakBefore w:val="0"/>
         <w:rPr>
           <w:rFonts w:ascii="Verdana" w:cs="Verdana" w:eastAsia="Verdana" w:hAnsi="Verdana"/>
           <w:b w:val="1"/>
@@ -994,6 +1092,7 @@
     </w:p>
     <w:p>
       <w:pPr>
+        <w:pageBreakBefore w:val="0"/>
         <w:rPr/>
       </w:pPr>
       <w:r>
@@ -1002,32 +1101,47 @@
           <mc:Choice Requires="wpg">
             <w:drawing>
               <wp:inline distB="114300" distT="114300" distL="114300" distR="114300">
-                <wp:extent cx="5943600" cy="38100"/>
+                <wp:extent cx="5867400" cy="85725"/>
                 <wp:effectExtent b="0" l="0" r="0" t="0"/>
-                <wp:docPr id="3" name=""/>
+                <wp:docPr id="5" name=""/>
                 <a:graphic>
                   <a:graphicData uri="http://schemas.microsoft.com/office/word/2010/wordprocessingShape">
                     <wps:wsp>
-                      <wps:cNvCnPr/>
+                      <wps:cNvSpPr/>
+                      <wps:cNvPr id="2" name="Shape 2"/>
                       <wps:spPr>
-                        <a:xfrm flipH="1" rot="10800000">
-                          <a:off x="333500" y="1233975"/>
-                          <a:ext cx="6490800" cy="19800"/>
+                        <a:xfrm>
+                          <a:off x="500675" y="1293125"/>
+                          <a:ext cx="5851500" cy="68700"/>
                         </a:xfrm>
-                        <a:prstGeom prst="straightConnector1">
+                        <a:prstGeom prst="rect">
                           <a:avLst/>
                         </a:prstGeom>
-                        <a:noFill/>
+                        <a:solidFill>
+                          <a:srgbClr val="000000"/>
+                        </a:solidFill>
                         <a:ln cap="flat" cmpd="sng" w="9525">
                           <a:solidFill>
                             <a:srgbClr val="000000"/>
                           </a:solidFill>
                           <a:prstDash val="solid"/>
                           <a:round/>
-                          <a:headEnd len="med" w="med" type="none"/>
-                          <a:tailEnd len="med" w="med" type="none"/>
+                          <a:headEnd len="sm" w="sm" type="none"/>
+                          <a:tailEnd len="sm" w="sm" type="none"/>
                         </a:ln>
                       </wps:spPr>
+                      <wps:txbx>
+                        <w:txbxContent>
+                          <w:p>
+                            <w:pPr>
+                              <w:spacing w:after="0" w:before="0" w:line="240"/>
+                              <w:ind w:left="0" w:right="0" w:firstLine="0"/>
+                              <w:jc w:val="left"/>
+                              <w:textDirection w:val="btLr"/>
+                            </w:pPr>
+                          </w:p>
+                        </w:txbxContent>
+                      </wps:txbx>
                       <wps:bodyPr anchorCtr="0" anchor="ctr" bIns="91425" lIns="91425" spcFirstLastPara="1" rIns="91425" wrap="square" tIns="91425">
                         <a:noAutofit/>
                       </wps:bodyPr>
@@ -1040,14 +1154,14 @@
           <mc:Fallback>
             <w:drawing>
               <wp:inline distB="114300" distT="114300" distL="114300" distR="114300">
-                <wp:extent cx="5943600" cy="38100"/>
+                <wp:extent cx="5867400" cy="85725"/>
                 <wp:effectExtent b="0" l="0" r="0" t="0"/>
-                <wp:docPr id="3" name="image3.png"/>
+                <wp:docPr id="5" name="image5.png"/>
                 <a:graphic>
                   <a:graphicData uri="http://schemas.openxmlformats.org/drawingml/2006/picture">
                     <pic:pic>
                       <pic:nvPicPr>
-                        <pic:cNvPr id="0" name="image3.png"/>
+                        <pic:cNvPr id="0" name="image5.png"/>
                         <pic:cNvPicPr preferRelativeResize="0"/>
                       </pic:nvPicPr>
                       <pic:blipFill>
@@ -1060,7 +1174,7 @@
                       <pic:spPr>
                         <a:xfrm>
                           <a:off x="0" y="0"/>
-                          <a:ext cx="5943600" cy="38100"/>
+                          <a:ext cx="5867400" cy="85725"/>
                         </a:xfrm>
                         <a:prstGeom prst="rect"/>
                         <a:ln/>
@@ -1081,6 +1195,7 @@
     </w:p>
     <w:p>
       <w:pPr>
+        <w:pageBreakBefore w:val="0"/>
         <w:rPr/>
       </w:pPr>
       <w:r>
@@ -1091,6 +1206,7 @@
     </w:p>
     <w:p>
       <w:pPr>
+        <w:pageBreakBefore w:val="0"/>
         <w:ind w:left="720" w:hanging="720"/>
         <w:rPr>
           <w:rFonts w:ascii="Verdana" w:cs="Verdana" w:eastAsia="Verdana" w:hAnsi="Verdana"/>
@@ -1110,20 +1226,22 @@
     </w:p>
     <w:p>
       <w:pPr>
-        <w:rPr>
-          <w:rFonts w:ascii="Verdana" w:cs="Verdana" w:eastAsia="Verdana" w:hAnsi="Verdana"/>
-          <w:sz w:val="36"/>
-          <w:szCs w:val="36"/>
-        </w:rPr>
-      </w:pPr>
-      <w:r>
-        <w:rPr>
-          <w:rtl w:val="0"/>
-        </w:rPr>
-      </w:r>
-    </w:p>
-    <w:p>
-      <w:pPr>
+        <w:pageBreakBefore w:val="0"/>
+        <w:rPr>
+          <w:rFonts w:ascii="Verdana" w:cs="Verdana" w:eastAsia="Verdana" w:hAnsi="Verdana"/>
+          <w:sz w:val="36"/>
+          <w:szCs w:val="36"/>
+        </w:rPr>
+      </w:pPr>
+      <w:r>
+        <w:rPr>
+          <w:rtl w:val="0"/>
+        </w:rPr>
+      </w:r>
+    </w:p>
+    <w:p>
+      <w:pPr>
+        <w:pageBreakBefore w:val="0"/>
         <w:ind w:left="720" w:hanging="720"/>
         <w:rPr>
           <w:rFonts w:ascii="Verdana" w:cs="Verdana" w:eastAsia="Verdana" w:hAnsi="Verdana"/>
@@ -1138,11 +1256,12 @@
           <w:szCs w:val="36"/>
           <w:rtl w:val="0"/>
         </w:rPr>
-        <w:t xml:space="preserve">2.   After you have located the raised stars, feel for the surface that the stars are located on top of. Start on the top left-hand corner of the flag and move your finger to the right until you feel a raised ridge, and then stop. Once you reach the ridge, move your finger down until you are once again stopped by a raised ridge. Then, keep moving your finger to the left until the left edge of the model. Finally, bring your finger up to the top left of the model. By doing so, with your finger, you have outlined the blue rectangle that is in the top left area of the flag. The stars rest upon this blue area. </w:t>
-      </w:r>
-    </w:p>
-    <w:p>
-      <w:pPr>
+        <w:t xml:space="preserve">2.   After you have located the raised stars, feel for the surface that the stars are located on top of. Below the stars is a rectangle that is raised which is located in the top left area of the model. On the real flag, this rectangle is blue. </w:t>
+      </w:r>
+    </w:p>
+    <w:p>
+      <w:pPr>
+        <w:pageBreakBefore w:val="0"/>
         <w:ind w:left="720" w:hanging="720"/>
         <w:rPr>
           <w:rFonts w:ascii="Verdana" w:cs="Verdana" w:eastAsia="Verdana" w:hAnsi="Verdana"/>
@@ -1152,16 +1271,13 @@
       </w:pPr>
       <w:r>
         <w:rPr>
-          <w:rFonts w:ascii="Verdana" w:cs="Verdana" w:eastAsia="Verdana" w:hAnsi="Verdana"/>
-          <w:sz w:val="36"/>
-          <w:szCs w:val="36"/>
-          <w:rtl w:val="0"/>
-        </w:rPr>
-        <w:t xml:space="preserve">3.   To the right of and below the rectangle you just outlined with your fingers, there are horizontal stripes that make up the remainder of the flag. Start in the top right corner of the model and feel for a raised rectangle. The rectangle that is raised is skinny and represents a horizontal stripe on the flag. Move your finger down the model and you will feel more of these raised stripes. After you have felt the first 4 raised stripes, you will notice that the stripes double their length and span across the entire flag. In the real flag, the raised stripes are a red color. </w:t>
-      </w:r>
-    </w:p>
-    <w:p>
-      <w:pPr>
+          <w:rtl w:val="0"/>
+        </w:rPr>
+      </w:r>
+    </w:p>
+    <w:p>
+      <w:pPr>
+        <w:pageBreakBefore w:val="0"/>
         <w:ind w:left="720" w:hanging="720"/>
         <w:rPr>
           <w:rFonts w:ascii="Verdana" w:cs="Verdana" w:eastAsia="Verdana" w:hAnsi="Verdana"/>
@@ -1171,12 +1287,17 @@
       </w:pPr>
       <w:r>
         <w:rPr>
-          <w:rtl w:val="0"/>
-        </w:rPr>
-      </w:r>
-    </w:p>
-    <w:p>
-      <w:pPr>
+          <w:rFonts w:ascii="Verdana" w:cs="Verdana" w:eastAsia="Verdana" w:hAnsi="Verdana"/>
+          <w:sz w:val="36"/>
+          <w:szCs w:val="36"/>
+          <w:rtl w:val="0"/>
+        </w:rPr>
+        <w:t xml:space="preserve">3.   To the right of and below the blue and raised rectangle you just felt, there are horizontal stripes that make up the remainder of the flag. Start in the top right corner of the model and feel for a raised rectangle. The rectangle that is raised is skinny and represents a horizontal stripe on the flag. Move your finger down the model and you will feel more of these raised stripes. After you have felt the first 3 raised stripes, you will notice the stripes are longer and span across the entire flag. In the real flag, the raised stripes are white. </w:t>
+      </w:r>
+    </w:p>
+    <w:p>
+      <w:pPr>
+        <w:pageBreakBefore w:val="0"/>
         <w:ind w:left="720" w:hanging="720"/>
         <w:rPr>
           <w:rFonts w:ascii="Verdana" w:cs="Verdana" w:eastAsia="Verdana" w:hAnsi="Verdana"/>
@@ -1186,486 +1307,195 @@
       </w:pPr>
       <w:r>
         <w:rPr>
-          <w:rFonts w:ascii="Verdana" w:cs="Verdana" w:eastAsia="Verdana" w:hAnsi="Verdana"/>
-          <w:sz w:val="36"/>
-          <w:szCs w:val="36"/>
-          <w:rtl w:val="0"/>
-        </w:rPr>
-        <w:t xml:space="preserve">4.   In between each of the raised stripes you just felt are the horizontal white stripes in the flag. The red and white stripes alternate, as do the raised and lowered stripes on the model. Like the raised stripes, after you feel 3 of the lowered stripes, the lowered stripes double their length and span across the entire flag. In total, there are 13 stripes (6 white and 7 red) and they represent the 13 colonies originally in America. </w:t>
-      </w:r>
-    </w:p>
-    <w:p>
-      <w:pPr>
-        <w:rPr>
-          <w:rFonts w:ascii="Verdana" w:cs="Verdana" w:eastAsia="Verdana" w:hAnsi="Verdana"/>
-          <w:sz w:val="36"/>
-          <w:szCs w:val="36"/>
-        </w:rPr>
-      </w:pPr>
-      <w:r>
-        <w:rPr>
-          <w:rtl w:val="0"/>
-        </w:rPr>
-      </w:r>
-    </w:p>
-    <w:p>
-      <w:pPr>
-        <w:rPr>
-          <w:rFonts w:ascii="Verdana" w:cs="Verdana" w:eastAsia="Verdana" w:hAnsi="Verdana"/>
-          <w:sz w:val="36"/>
-          <w:szCs w:val="36"/>
-        </w:rPr>
-      </w:pPr>
-      <w:r>
-        <w:rPr>
-          <w:rtl w:val="0"/>
-        </w:rPr>
-      </w:r>
-    </w:p>
-    <w:p>
-      <w:pPr>
-        <w:rPr>
-          <w:rFonts w:ascii="Verdana" w:cs="Verdana" w:eastAsia="Verdana" w:hAnsi="Verdana"/>
-        </w:rPr>
-      </w:pPr>
-      <w:r>
-        <w:rPr>
-          <w:rtl w:val="0"/>
-        </w:rPr>
-      </w:r>
-    </w:p>
-    <w:p>
-      <w:pPr>
-        <w:rPr>
-          <w:rFonts w:ascii="Verdana" w:cs="Verdana" w:eastAsia="Verdana" w:hAnsi="Verdana"/>
-        </w:rPr>
-      </w:pPr>
-      <w:r>
-        <w:rPr>
-          <w:rtl w:val="0"/>
-        </w:rPr>
-      </w:r>
-    </w:p>
-    <w:p>
-      <w:pPr>
-        <w:rPr>
-          <w:rFonts w:ascii="Verdana" w:cs="Verdana" w:eastAsia="Verdana" w:hAnsi="Verdana"/>
-        </w:rPr>
-      </w:pPr>
-      <w:r>
-        <w:rPr>
-          <w:rtl w:val="0"/>
-        </w:rPr>
-      </w:r>
-    </w:p>
-    <w:p>
-      <w:pPr>
-        <w:rPr>
-          <w:rFonts w:ascii="Verdana" w:cs="Verdana" w:eastAsia="Verdana" w:hAnsi="Verdana"/>
-        </w:rPr>
-      </w:pPr>
-      <w:r>
-        <w:rPr>
-          <w:rtl w:val="0"/>
-        </w:rPr>
-      </w:r>
-    </w:p>
-    <w:p>
-      <w:pPr>
-        <w:rPr>
-          <w:rFonts w:ascii="Verdana" w:cs="Verdana" w:eastAsia="Verdana" w:hAnsi="Verdana"/>
-        </w:rPr>
-      </w:pPr>
-      <w:r>
-        <w:rPr>
-          <w:rtl w:val="0"/>
-        </w:rPr>
-      </w:r>
-    </w:p>
-    <w:p>
-      <w:pPr>
-        <w:rPr>
-          <w:rFonts w:ascii="Verdana" w:cs="Verdana" w:eastAsia="Verdana" w:hAnsi="Verdana"/>
-        </w:rPr>
-      </w:pPr>
-      <w:r>
-        <w:rPr>
-          <w:rtl w:val="0"/>
-        </w:rPr>
-      </w:r>
-    </w:p>
-    <w:p>
-      <w:pPr>
-        <w:rPr>
-          <w:rFonts w:ascii="Verdana" w:cs="Verdana" w:eastAsia="Verdana" w:hAnsi="Verdana"/>
-        </w:rPr>
-      </w:pPr>
-      <w:r>
-        <w:rPr>
-          <w:rtl w:val="0"/>
-        </w:rPr>
-      </w:r>
-    </w:p>
-    <w:p>
-      <w:pPr>
-        <w:rPr>
-          <w:rFonts w:ascii="Verdana" w:cs="Verdana" w:eastAsia="Verdana" w:hAnsi="Verdana"/>
-        </w:rPr>
-      </w:pPr>
-      <w:r>
-        <w:rPr>
-          <w:rtl w:val="0"/>
-        </w:rPr>
-      </w:r>
-    </w:p>
-    <w:p>
-      <w:pPr>
-        <w:rPr>
-          <w:rFonts w:ascii="Verdana" w:cs="Verdana" w:eastAsia="Verdana" w:hAnsi="Verdana"/>
-        </w:rPr>
-      </w:pPr>
-      <w:r>
-        <w:rPr>
-          <w:rtl w:val="0"/>
-        </w:rPr>
-      </w:r>
-    </w:p>
-    <w:p>
-      <w:pPr>
-        <w:rPr>
-          <w:rFonts w:ascii="Verdana" w:cs="Verdana" w:eastAsia="Verdana" w:hAnsi="Verdana"/>
-        </w:rPr>
-      </w:pPr>
-      <w:r>
-        <w:rPr>
-          <w:rtl w:val="0"/>
-        </w:rPr>
-      </w:r>
-    </w:p>
-    <w:p>
-      <w:pPr>
-        <w:rPr>
-          <w:rFonts w:ascii="Verdana" w:cs="Verdana" w:eastAsia="Verdana" w:hAnsi="Verdana"/>
-        </w:rPr>
-      </w:pPr>
-      <w:r>
-        <w:rPr>
-          <w:rtl w:val="0"/>
-        </w:rPr>
-      </w:r>
-    </w:p>
-    <w:p>
-      <w:pPr>
-        <w:rPr>
-          <w:rFonts w:ascii="Verdana" w:cs="Verdana" w:eastAsia="Verdana" w:hAnsi="Verdana"/>
-        </w:rPr>
-      </w:pPr>
-      <w:r>
-        <w:rPr>
-          <w:rtl w:val="0"/>
-        </w:rPr>
-      </w:r>
-    </w:p>
-    <w:p>
-      <w:pPr>
-        <w:rPr>
-          <w:rFonts w:ascii="Verdana" w:cs="Verdana" w:eastAsia="Verdana" w:hAnsi="Verdana"/>
-        </w:rPr>
-      </w:pPr>
-      <w:r>
-        <w:rPr>
-          <w:rtl w:val="0"/>
-        </w:rPr>
-      </w:r>
-    </w:p>
-    <w:p>
-      <w:pPr>
-        <w:rPr>
-          <w:rFonts w:ascii="Verdana" w:cs="Verdana" w:eastAsia="Verdana" w:hAnsi="Verdana"/>
-        </w:rPr>
-      </w:pPr>
-      <w:r>
-        <w:rPr>
-          <w:rtl w:val="0"/>
-        </w:rPr>
-      </w:r>
-    </w:p>
-    <w:p>
-      <w:pPr>
-        <w:rPr>
-          <w:rFonts w:ascii="Verdana" w:cs="Verdana" w:eastAsia="Verdana" w:hAnsi="Verdana"/>
-        </w:rPr>
-      </w:pPr>
-      <w:r>
-        <w:rPr>
-          <w:rtl w:val="0"/>
-        </w:rPr>
-      </w:r>
-    </w:p>
-    <w:p>
-      <w:pPr>
-        <w:rPr>
-          <w:rFonts w:ascii="Verdana" w:cs="Verdana" w:eastAsia="Verdana" w:hAnsi="Verdana"/>
-        </w:rPr>
-      </w:pPr>
-      <w:r>
-        <w:rPr>
-          <w:rtl w:val="0"/>
-        </w:rPr>
-      </w:r>
-    </w:p>
-    <w:p>
-      <w:pPr>
-        <w:rPr>
-          <w:rFonts w:ascii="Verdana" w:cs="Verdana" w:eastAsia="Verdana" w:hAnsi="Verdana"/>
-        </w:rPr>
-      </w:pPr>
-      <w:r>
-        <w:rPr>
-          <w:rtl w:val="0"/>
-        </w:rPr>
-      </w:r>
-    </w:p>
-    <w:p>
-      <w:pPr>
-        <w:rPr>
-          <w:rFonts w:ascii="Verdana" w:cs="Verdana" w:eastAsia="Verdana" w:hAnsi="Verdana"/>
-        </w:rPr>
-      </w:pPr>
-      <w:r>
-        <w:rPr>
-          <w:rtl w:val="0"/>
-        </w:rPr>
-      </w:r>
-    </w:p>
-    <w:p>
-      <w:pPr>
-        <w:rPr>
-          <w:rFonts w:ascii="Verdana" w:cs="Verdana" w:eastAsia="Verdana" w:hAnsi="Verdana"/>
-        </w:rPr>
-      </w:pPr>
-      <w:r>
-        <w:rPr>
-          <w:rtl w:val="0"/>
-        </w:rPr>
-      </w:r>
-    </w:p>
-    <w:p>
-      <w:pPr>
-        <w:rPr>
-          <w:rFonts w:ascii="Verdana" w:cs="Verdana" w:eastAsia="Verdana" w:hAnsi="Verdana"/>
-        </w:rPr>
-      </w:pPr>
-      <w:r>
-        <w:rPr>
-          <w:rtl w:val="0"/>
-        </w:rPr>
-      </w:r>
-    </w:p>
-    <w:p>
-      <w:pPr>
-        <w:rPr>
-          <w:rFonts w:ascii="Verdana" w:cs="Verdana" w:eastAsia="Verdana" w:hAnsi="Verdana"/>
-        </w:rPr>
-      </w:pPr>
-      <w:r>
-        <w:rPr>
-          <w:rtl w:val="0"/>
-        </w:rPr>
-      </w:r>
-    </w:p>
-    <w:p>
-      <w:pPr>
-        <w:rPr>
-          <w:rFonts w:ascii="Verdana" w:cs="Verdana" w:eastAsia="Verdana" w:hAnsi="Verdana"/>
-        </w:rPr>
-      </w:pPr>
-      <w:r>
-        <w:rPr>
-          <w:rtl w:val="0"/>
-        </w:rPr>
-      </w:r>
-    </w:p>
-    <w:p>
-      <w:pPr>
-        <w:rPr>
-          <w:rFonts w:ascii="Verdana" w:cs="Verdana" w:eastAsia="Verdana" w:hAnsi="Verdana"/>
-        </w:rPr>
-      </w:pPr>
-      <w:r>
-        <w:rPr>
-          <w:rtl w:val="0"/>
-        </w:rPr>
-      </w:r>
-    </w:p>
-    <w:p>
-      <w:pPr>
-        <w:rPr>
-          <w:rFonts w:ascii="Verdana" w:cs="Verdana" w:eastAsia="Verdana" w:hAnsi="Verdana"/>
-        </w:rPr>
-      </w:pPr>
-      <w:r>
-        <w:rPr>
-          <w:rtl w:val="0"/>
-        </w:rPr>
-      </w:r>
-    </w:p>
-    <w:p>
-      <w:pPr>
-        <w:rPr>
-          <w:rFonts w:ascii="Verdana" w:cs="Verdana" w:eastAsia="Verdana" w:hAnsi="Verdana"/>
-        </w:rPr>
-      </w:pPr>
-      <w:r>
-        <w:rPr>
-          <w:rtl w:val="0"/>
-        </w:rPr>
-      </w:r>
-    </w:p>
-    <w:p>
-      <w:pPr>
-        <w:rPr>
-          <w:rFonts w:ascii="Verdana" w:cs="Verdana" w:eastAsia="Verdana" w:hAnsi="Verdana"/>
-        </w:rPr>
-      </w:pPr>
-      <w:r>
-        <w:rPr>
-          <w:rtl w:val="0"/>
-        </w:rPr>
-      </w:r>
-    </w:p>
-    <w:p>
-      <w:pPr>
-        <w:rPr>
-          <w:rFonts w:ascii="Verdana" w:cs="Verdana" w:eastAsia="Verdana" w:hAnsi="Verdana"/>
-        </w:rPr>
-      </w:pPr>
-      <w:r>
-        <w:rPr>
-          <w:rtl w:val="0"/>
-        </w:rPr>
-      </w:r>
-    </w:p>
-    <w:p>
-      <w:pPr>
-        <w:rPr>
-          <w:rFonts w:ascii="Verdana" w:cs="Verdana" w:eastAsia="Verdana" w:hAnsi="Verdana"/>
-        </w:rPr>
-      </w:pPr>
-      <w:r>
-        <w:rPr>
-          <w:rtl w:val="0"/>
-        </w:rPr>
-      </w:r>
-    </w:p>
-    <w:p>
-      <w:pPr>
-        <w:rPr>
-          <w:rFonts w:ascii="Verdana" w:cs="Verdana" w:eastAsia="Verdana" w:hAnsi="Verdana"/>
-        </w:rPr>
-      </w:pPr>
-      <w:r>
-        <w:rPr>
-          <w:rtl w:val="0"/>
-        </w:rPr>
-      </w:r>
-    </w:p>
-    <w:p>
-      <w:pPr>
-        <w:rPr>
-          <w:rFonts w:ascii="Verdana" w:cs="Verdana" w:eastAsia="Verdana" w:hAnsi="Verdana"/>
-        </w:rPr>
-      </w:pPr>
-      <w:r>
-        <w:rPr>
-          <w:rtl w:val="0"/>
-        </w:rPr>
-      </w:r>
-    </w:p>
-    <w:p>
-      <w:pPr>
-        <w:rPr>
-          <w:rFonts w:ascii="Verdana" w:cs="Verdana" w:eastAsia="Verdana" w:hAnsi="Verdana"/>
-        </w:rPr>
-      </w:pPr>
-      <w:r>
-        <w:rPr>
-          <w:rtl w:val="0"/>
-        </w:rPr>
-      </w:r>
-    </w:p>
-    <w:p>
-      <w:pPr>
-        <w:rPr>
-          <w:rFonts w:ascii="Verdana" w:cs="Verdana" w:eastAsia="Verdana" w:hAnsi="Verdana"/>
-        </w:rPr>
-      </w:pPr>
-      <w:r>
-        <w:rPr>
-          <w:rtl w:val="0"/>
-        </w:rPr>
-      </w:r>
-    </w:p>
-    <w:p>
-      <w:pPr>
-        <w:rPr>
-          <w:rFonts w:ascii="Verdana" w:cs="Verdana" w:eastAsia="Verdana" w:hAnsi="Verdana"/>
-        </w:rPr>
-      </w:pPr>
-      <w:r>
-        <w:rPr>
-          <w:rtl w:val="0"/>
-        </w:rPr>
-      </w:r>
-    </w:p>
-    <w:p>
-      <w:pPr>
-        <w:rPr>
-          <w:rFonts w:ascii="Verdana" w:cs="Verdana" w:eastAsia="Verdana" w:hAnsi="Verdana"/>
-        </w:rPr>
-      </w:pPr>
-      <w:r>
-        <w:rPr>
-          <w:rtl w:val="0"/>
-        </w:rPr>
-      </w:r>
-    </w:p>
-    <w:p>
-      <w:pPr>
+          <w:rtl w:val="0"/>
+        </w:rPr>
+      </w:r>
+    </w:p>
+    <w:p>
+      <w:pPr>
+        <w:pageBreakBefore w:val="0"/>
+        <w:ind w:left="720" w:hanging="720"/>
+        <w:rPr>
+          <w:rFonts w:ascii="Verdana" w:cs="Verdana" w:eastAsia="Verdana" w:hAnsi="Verdana"/>
+          <w:sz w:val="36"/>
+          <w:szCs w:val="36"/>
+        </w:rPr>
+      </w:pPr>
+      <w:r>
+        <w:rPr>
+          <w:rFonts w:ascii="Verdana" w:cs="Verdana" w:eastAsia="Verdana" w:hAnsi="Verdana"/>
+          <w:sz w:val="36"/>
+          <w:szCs w:val="36"/>
+          <w:rtl w:val="0"/>
+        </w:rPr>
+        <w:t xml:space="preserve">4.   In between each of the raised stripes you just felt are the horizontal red stripes in the flag. The red and white stripes alternate, as do the raised and lowered stripes on the model. Like the raised stripes, after you feel 4 of the lowered stripes, the lowered stripes double their length and span across the entire flag. In total, there are 13 stripes (6 white and 7 red) and they represent the 13 colonies originally in America. </w:t>
+      </w:r>
+    </w:p>
+    <w:p>
+      <w:pPr>
+        <w:pageBreakBefore w:val="0"/>
+        <w:rPr>
+          <w:rFonts w:ascii="Verdana" w:cs="Verdana" w:eastAsia="Verdana" w:hAnsi="Verdana"/>
+          <w:sz w:val="36"/>
+          <w:szCs w:val="36"/>
+        </w:rPr>
+      </w:pPr>
+      <w:r>
+        <w:rPr>
+          <w:rtl w:val="0"/>
+        </w:rPr>
+      </w:r>
+    </w:p>
+    <w:p>
+      <w:pPr>
+        <w:pageBreakBefore w:val="0"/>
+        <w:rPr>
+          <w:rFonts w:ascii="Verdana" w:cs="Verdana" w:eastAsia="Verdana" w:hAnsi="Verdana"/>
+          <w:sz w:val="36"/>
+          <w:szCs w:val="36"/>
+        </w:rPr>
+      </w:pPr>
+      <w:r>
+        <w:rPr>
+          <w:rtl w:val="0"/>
+        </w:rPr>
+      </w:r>
+    </w:p>
+    <w:p>
+      <w:pPr>
+        <w:pageBreakBefore w:val="0"/>
+        <w:rPr>
+          <w:rFonts w:ascii="Verdana" w:cs="Verdana" w:eastAsia="Verdana" w:hAnsi="Verdana"/>
+        </w:rPr>
+      </w:pPr>
+      <w:r>
+        <w:rPr>
+          <w:rtl w:val="0"/>
+        </w:rPr>
+      </w:r>
+    </w:p>
+    <w:p>
+      <w:pPr>
+        <w:pageBreakBefore w:val="0"/>
+        <w:rPr>
+          <w:rFonts w:ascii="Verdana" w:cs="Verdana" w:eastAsia="Verdana" w:hAnsi="Verdana"/>
+        </w:rPr>
+      </w:pPr>
+      <w:r>
+        <w:rPr>
+          <w:rtl w:val="0"/>
+        </w:rPr>
+      </w:r>
+    </w:p>
+    <w:p>
+      <w:pPr>
+        <w:pageBreakBefore w:val="0"/>
+        <w:rPr>
+          <w:rFonts w:ascii="Verdana" w:cs="Verdana" w:eastAsia="Verdana" w:hAnsi="Verdana"/>
+        </w:rPr>
+      </w:pPr>
+      <w:r>
+        <w:rPr>
+          <w:rtl w:val="0"/>
+        </w:rPr>
+      </w:r>
+    </w:p>
+    <w:p>
+      <w:pPr>
+        <w:pageBreakBefore w:val="0"/>
+        <w:rPr>
+          <w:rFonts w:ascii="Verdana" w:cs="Verdana" w:eastAsia="Verdana" w:hAnsi="Verdana"/>
+        </w:rPr>
+      </w:pPr>
+      <w:r>
+        <w:rPr>
+          <w:rtl w:val="0"/>
+        </w:rPr>
+      </w:r>
+    </w:p>
+    <w:p>
+      <w:pPr>
+        <w:pageBreakBefore w:val="0"/>
+        <w:rPr>
+          <w:rFonts w:ascii="Verdana" w:cs="Verdana" w:eastAsia="Verdana" w:hAnsi="Verdana"/>
+        </w:rPr>
+      </w:pPr>
+      <w:r>
+        <w:rPr>
+          <w:rtl w:val="0"/>
+        </w:rPr>
+      </w:r>
+    </w:p>
+    <w:p>
+      <w:pPr>
+        <w:pageBreakBefore w:val="0"/>
+        <w:rPr>
+          <w:rFonts w:ascii="Verdana" w:cs="Verdana" w:eastAsia="Verdana" w:hAnsi="Verdana"/>
+        </w:rPr>
+      </w:pPr>
+      <w:r>
+        <w:rPr>
+          <w:rtl w:val="0"/>
+        </w:rPr>
+      </w:r>
+    </w:p>
+    <w:p>
+      <w:pPr>
+        <w:pageBreakBefore w:val="0"/>
+        <w:rPr>
+          <w:rFonts w:ascii="Verdana" w:cs="Verdana" w:eastAsia="Verdana" w:hAnsi="Verdana"/>
+        </w:rPr>
+      </w:pPr>
+      <w:r>
+        <w:rPr>
+          <w:rtl w:val="0"/>
+        </w:rPr>
+      </w:r>
+    </w:p>
+    <w:p>
+      <w:pPr>
+        <w:pageBreakBefore w:val="0"/>
+        <w:rPr>
+          <w:rFonts w:ascii="Verdana" w:cs="Verdana" w:eastAsia="Verdana" w:hAnsi="Verdana"/>
+        </w:rPr>
+      </w:pPr>
+      <w:r>
+        <w:rPr>
+          <w:rtl w:val="0"/>
+        </w:rPr>
+      </w:r>
+    </w:p>
+    <w:p>
+      <w:pPr>
+        <w:pageBreakBefore w:val="0"/>
+        <w:rPr>
+          <w:rFonts w:ascii="Verdana" w:cs="Verdana" w:eastAsia="Verdana" w:hAnsi="Verdana"/>
+        </w:rPr>
+      </w:pPr>
+      <w:r>
+        <w:rPr>
+          <w:rtl w:val="0"/>
+        </w:rPr>
+      </w:r>
+    </w:p>
+    <w:p>
+      <w:pPr>
+        <w:pageBreakBefore w:val="0"/>
+        <w:rPr>
+          <w:rFonts w:ascii="Verdana" w:cs="Verdana" w:eastAsia="Verdana" w:hAnsi="Verdana"/>
+        </w:rPr>
+      </w:pPr>
+      <w:r>
+        <w:rPr>
+          <w:rtl w:val="0"/>
+        </w:rPr>
+      </w:r>
+    </w:p>
+    <w:p>
+      <w:pPr>
+        <w:pageBreakBefore w:val="0"/>
         <w:spacing w:line="480" w:lineRule="auto"/>
-        <w:jc w:val="center"/>
-        <w:rPr>
-          <w:rFonts w:ascii="Verdana" w:cs="Verdana" w:eastAsia="Verdana" w:hAnsi="Verdana"/>
-          <w:sz w:val="36"/>
-          <w:szCs w:val="36"/>
-        </w:rPr>
-      </w:pPr>
-      <w:r>
-        <w:rPr>
-          <w:rtl w:val="0"/>
-        </w:rPr>
-      </w:r>
-    </w:p>
-    <w:p>
-      <w:pPr>
-        <w:spacing w:line="480" w:lineRule="auto"/>
-        <w:jc w:val="center"/>
-        <w:rPr>
-          <w:rFonts w:ascii="Verdana" w:cs="Verdana" w:eastAsia="Verdana" w:hAnsi="Verdana"/>
-          <w:sz w:val="36"/>
-          <w:szCs w:val="36"/>
-        </w:rPr>
-      </w:pPr>
-      <w:r>
-        <w:rPr>
-          <w:rtl w:val="0"/>
-        </w:rPr>
-      </w:r>
-    </w:p>
-    <w:p>
-      <w:pPr>
-        <w:spacing w:line="480" w:lineRule="auto"/>
-        <w:jc w:val="center"/>
+        <w:jc w:val="left"/>
         <w:rPr>
           <w:rFonts w:ascii="Verdana" w:cs="Verdana" w:eastAsia="Verdana" w:hAnsi="Verdana"/>
           <w:sz w:val="36"/>
@@ -1681,6 +1511,7 @@
     <w:p>
       <w:pPr>
         <w:pStyle w:val="Heading1"/>
+        <w:pageBreakBefore w:val="0"/>
         <w:spacing w:line="240" w:lineRule="auto"/>
         <w:jc w:val="left"/>
         <w:rPr>
@@ -1701,6 +1532,7 @@
     </w:p>
     <w:p>
       <w:pPr>
+        <w:pageBreakBefore w:val="0"/>
         <w:rPr/>
       </w:pPr>
       <w:r>
@@ -1709,32 +1541,47 @@
           <mc:Choice Requires="wpg">
             <w:drawing>
               <wp:inline distB="114300" distT="114300" distL="114300" distR="114300">
-                <wp:extent cx="5943600" cy="38100"/>
+                <wp:extent cx="5867400" cy="85725"/>
                 <wp:effectExtent b="0" l="0" r="0" t="0"/>
-                <wp:docPr id="5" name=""/>
+                <wp:docPr id="1" name=""/>
                 <a:graphic>
                   <a:graphicData uri="http://schemas.microsoft.com/office/word/2010/wordprocessingShape">
                     <wps:wsp>
-                      <wps:cNvCnPr/>
+                      <wps:cNvSpPr/>
+                      <wps:cNvPr id="2" name="Shape 2"/>
                       <wps:spPr>
-                        <a:xfrm flipH="1" rot="10800000">
-                          <a:off x="333500" y="1233975"/>
-                          <a:ext cx="6490800" cy="19800"/>
+                        <a:xfrm>
+                          <a:off x="500675" y="1293125"/>
+                          <a:ext cx="5851500" cy="68700"/>
                         </a:xfrm>
-                        <a:prstGeom prst="straightConnector1">
+                        <a:prstGeom prst="rect">
                           <a:avLst/>
                         </a:prstGeom>
-                        <a:noFill/>
+                        <a:solidFill>
+                          <a:srgbClr val="000000"/>
+                        </a:solidFill>
                         <a:ln cap="flat" cmpd="sng" w="9525">
                           <a:solidFill>
                             <a:srgbClr val="000000"/>
                           </a:solidFill>
                           <a:prstDash val="solid"/>
                           <a:round/>
-                          <a:headEnd len="med" w="med" type="none"/>
-                          <a:tailEnd len="med" w="med" type="none"/>
+                          <a:headEnd len="sm" w="sm" type="none"/>
+                          <a:tailEnd len="sm" w="sm" type="none"/>
                         </a:ln>
                       </wps:spPr>
+                      <wps:txbx>
+                        <w:txbxContent>
+                          <w:p>
+                            <w:pPr>
+                              <w:spacing w:after="0" w:before="0" w:line="240"/>
+                              <w:ind w:left="0" w:right="0" w:firstLine="0"/>
+                              <w:jc w:val="left"/>
+                              <w:textDirection w:val="btLr"/>
+                            </w:pPr>
+                          </w:p>
+                        </w:txbxContent>
+                      </wps:txbx>
                       <wps:bodyPr anchorCtr="0" anchor="ctr" bIns="91425" lIns="91425" spcFirstLastPara="1" rIns="91425" wrap="square" tIns="91425">
                         <a:noAutofit/>
                       </wps:bodyPr>
@@ -1747,14 +1594,14 @@
           <mc:Fallback>
             <w:drawing>
               <wp:inline distB="114300" distT="114300" distL="114300" distR="114300">
-                <wp:extent cx="5943600" cy="38100"/>
+                <wp:extent cx="5867400" cy="85725"/>
                 <wp:effectExtent b="0" l="0" r="0" t="0"/>
-                <wp:docPr id="5" name="image5.png"/>
+                <wp:docPr id="1" name="image1.png"/>
                 <a:graphic>
                   <a:graphicData uri="http://schemas.openxmlformats.org/drawingml/2006/picture">
                     <pic:pic>
                       <pic:nvPicPr>
-                        <pic:cNvPr id="0" name="image5.png"/>
+                        <pic:cNvPr id="0" name="image1.png"/>
                         <pic:cNvPicPr preferRelativeResize="0"/>
                       </pic:nvPicPr>
                       <pic:blipFill>
@@ -1767,7 +1614,7 @@
                       <pic:spPr>
                         <a:xfrm>
                           <a:off x="0" y="0"/>
-                          <a:ext cx="5943600" cy="38100"/>
+                          <a:ext cx="5867400" cy="85725"/>
                         </a:xfrm>
                         <a:prstGeom prst="rect"/>
                         <a:ln/>
@@ -1788,6 +1635,7 @@
     </w:p>
     <w:p>
       <w:pPr>
+        <w:pageBreakBefore w:val="0"/>
         <w:spacing w:after="240" w:before="240" w:line="276" w:lineRule="auto"/>
         <w:ind w:left="720" w:hanging="720"/>
         <w:rPr>
@@ -1827,6 +1675,7 @@
     </w:p>
     <w:p>
       <w:pPr>
+        <w:pageBreakBefore w:val="0"/>
         <w:spacing w:after="240" w:before="240" w:line="276" w:lineRule="auto"/>
         <w:ind w:left="720" w:hanging="720"/>
         <w:rPr>
@@ -1888,6 +1737,7 @@
     </w:p>
     <w:p>
       <w:pPr>
+        <w:pageBreakBefore w:val="0"/>
         <w:spacing w:after="240" w:before="240" w:line="276" w:lineRule="auto"/>
         <w:ind w:left="720" w:hanging="720"/>
         <w:rPr>
@@ -1904,6 +1754,7 @@
     </w:p>
     <w:p>
       <w:pPr>
+        <w:pageBreakBefore w:val="0"/>
         <w:spacing w:line="480" w:lineRule="auto"/>
         <w:jc w:val="left"/>
         <w:rPr>
@@ -1921,7 +1772,7 @@
     <w:sectPr>
       <w:headerReference r:id="rId14" w:type="default"/>
       <w:footerReference r:id="rId15" w:type="default"/>
-      <w:pgSz w:h="15840" w:w="12240"/>
+      <w:pgSz w:h="15840" w:w="12240" w:orient="portrait"/>
       <w:pgMar w:bottom="1440" w:top="1440" w:left="1440" w:right="1440" w:header="720" w:footer="720"/>
       <w:pgNumType w:start="1"/>
     </w:sectPr>
@@ -1933,6 +1784,7 @@
 <w:ftr xmlns:mc="http://schemas.openxmlformats.org/markup-compatibility/2006" xmlns:o="urn:schemas-microsoft-com:office:office" xmlns:r="http://schemas.openxmlformats.org/officeDocument/2006/relationships" xmlns:m="http://schemas.openxmlformats.org/officeDocument/2006/math" xmlns:v="urn:schemas-microsoft-com:vml" xmlns:wp="http://schemas.openxmlformats.org/drawingml/2006/wordprocessingDrawing" xmlns:w10="urn:schemas-microsoft-com:office:word" xmlns:w="http://schemas.openxmlformats.org/wordprocessingml/2006/main" xmlns:wne="http://schemas.microsoft.com/office/word/2006/wordml" xmlns:sl="http://schemas.openxmlformats.org/schemaLibrary/2006/main" xmlns:a="http://schemas.openxmlformats.org/drawingml/2006/main" xmlns:pic="http://schemas.openxmlformats.org/drawingml/2006/picture" xmlns:c="http://schemas.openxmlformats.org/drawingml/2006/chart" xmlns:lc="http://schemas.openxmlformats.org/drawingml/2006/lockedCanvas" xmlns:dgm="http://schemas.openxmlformats.org/drawingml/2006/diagram" xmlns:wps="http://schemas.microsoft.com/office/word/2010/wordprocessingShape" xmlns:wpg="http://schemas.microsoft.com/office/word/2010/wordprocessingGroup" xmlns:w14="http://schemas.microsoft.com/office/word/2010/wordml" xmlns:w15="http://schemas.microsoft.com/office/word/2012/wordml">
   <w:p>
     <w:pPr>
+      <w:pageBreakBefore w:val="0"/>
       <w:jc w:val="center"/>
       <w:rPr/>
     </w:pPr>
@@ -1940,11 +1792,12 @@
       <w:rPr>
         <w:rtl w:val="0"/>
       </w:rPr>
-      <w:t xml:space="preserve">© 2020 See3D, Inc.</w:t>
+      <w:t xml:space="preserve">© 2022 See3D, Inc.</w:t>
     </w:r>
   </w:p>
   <w:p>
     <w:pPr>
+      <w:pageBreakBefore w:val="0"/>
       <w:jc w:val="right"/>
       <w:rPr>
         <w:rFonts w:ascii="Verdana" w:cs="Verdana" w:eastAsia="Verdana" w:hAnsi="Verdana"/>
@@ -1976,6 +1829,7 @@
 <w:hdr xmlns:mc="http://schemas.openxmlformats.org/markup-compatibility/2006" xmlns:o="urn:schemas-microsoft-com:office:office" xmlns:r="http://schemas.openxmlformats.org/officeDocument/2006/relationships" xmlns:m="http://schemas.openxmlformats.org/officeDocument/2006/math" xmlns:v="urn:schemas-microsoft-com:vml" xmlns:wp="http://schemas.openxmlformats.org/drawingml/2006/wordprocessingDrawing" xmlns:w10="urn:schemas-microsoft-com:office:word" xmlns:w="http://schemas.openxmlformats.org/wordprocessingml/2006/main" xmlns:wne="http://schemas.microsoft.com/office/word/2006/wordml" xmlns:sl="http://schemas.openxmlformats.org/schemaLibrary/2006/main" xmlns:a="http://schemas.openxmlformats.org/drawingml/2006/main" xmlns:pic="http://schemas.openxmlformats.org/drawingml/2006/picture" xmlns:c="http://schemas.openxmlformats.org/drawingml/2006/chart" xmlns:lc="http://schemas.openxmlformats.org/drawingml/2006/lockedCanvas" xmlns:dgm="http://schemas.openxmlformats.org/drawingml/2006/diagram" xmlns:wps="http://schemas.microsoft.com/office/word/2010/wordprocessingShape" xmlns:wpg="http://schemas.microsoft.com/office/word/2010/wordprocessingGroup" xmlns:w14="http://schemas.microsoft.com/office/word/2010/wordml" xmlns:w15="http://schemas.microsoft.com/office/word/2012/wordml">
   <w:p>
     <w:pPr>
+      <w:pageBreakBefore w:val="0"/>
       <w:rPr/>
     </w:pPr>
     <w:r>
@@ -2021,6 +1875,7 @@
     <w:pPr>
       <w:keepNext w:val="1"/>
       <w:keepLines w:val="1"/>
+      <w:pageBreakBefore w:val="0"/>
       <w:spacing w:after="120" w:before="400" w:lineRule="auto"/>
     </w:pPr>
     <w:rPr>
@@ -2035,6 +1890,7 @@
     <w:pPr>
       <w:keepNext w:val="1"/>
       <w:keepLines w:val="1"/>
+      <w:pageBreakBefore w:val="0"/>
       <w:spacing w:after="120" w:before="360" w:lineRule="auto"/>
     </w:pPr>
     <w:rPr>
@@ -2050,6 +1906,7 @@
     <w:pPr>
       <w:keepNext w:val="1"/>
       <w:keepLines w:val="1"/>
+      <w:pageBreakBefore w:val="0"/>
       <w:spacing w:after="80" w:before="320" w:lineRule="auto"/>
     </w:pPr>
     <w:rPr>
@@ -2066,6 +1923,7 @@
     <w:pPr>
       <w:keepNext w:val="1"/>
       <w:keepLines w:val="1"/>
+      <w:pageBreakBefore w:val="0"/>
       <w:spacing w:after="80" w:before="280" w:lineRule="auto"/>
     </w:pPr>
     <w:rPr>
@@ -2081,6 +1939,7 @@
     <w:pPr>
       <w:keepNext w:val="1"/>
       <w:keepLines w:val="1"/>
+      <w:pageBreakBefore w:val="0"/>
       <w:spacing w:after="80" w:before="240" w:lineRule="auto"/>
     </w:pPr>
     <w:rPr>
@@ -2096,6 +1955,7 @@
     <w:pPr>
       <w:keepNext w:val="1"/>
       <w:keepLines w:val="1"/>
+      <w:pageBreakBefore w:val="0"/>
       <w:spacing w:after="80" w:before="240" w:lineRule="auto"/>
     </w:pPr>
     <w:rPr>
@@ -2112,6 +1972,7 @@
     <w:pPr>
       <w:keepNext w:val="1"/>
       <w:keepLines w:val="1"/>
+      <w:pageBreakBefore w:val="0"/>
       <w:spacing w:after="60" w:before="0" w:lineRule="auto"/>
     </w:pPr>
     <w:rPr>
@@ -2126,6 +1987,7 @@
     <w:pPr>
       <w:keepNext w:val="1"/>
       <w:keepLines w:val="1"/>
+      <w:pageBreakBefore w:val="0"/>
       <w:spacing w:after="320" w:before="0" w:lineRule="auto"/>
     </w:pPr>
     <w:rPr>
